--- a/Certification CDA/Dossier_Professionnel_modele_EPSI_CDA.docx
+++ b/Certification CDA/Dossier_Professionnel_modele_EPSI_CDA.docx
@@ -8376,38 +8376,88 @@
             <w:placeholder>
               <w:docPart w:val="5B14203B06664EF78B58875C0F4ABB75"/>
             </w:placeholder>
-            <w:showingPlcHdr/>
           </w:sdtPr>
           <w:sdtContent>
-            <w:tc>
-              <w:tcPr>
-                <w:tcW w:w="7371" w:type="dxa"/>
-                <w:gridSpan w:val="4"/>
-                <w:tcBorders>
-                  <w:left w:val="nil"/>
-                  <w:bottom w:val="thinThickMediumGap" w:sz="24" w:space="0" w:color="D60093"/>
-                </w:tcBorders>
-              </w:tcPr>
-              <w:p>
-                <w:pPr>
-                  <w:spacing w:before="120" w:after="120"/>
-                  <w:rPr>
-                    <w:rFonts w:cstheme="minorHAnsi"/>
-                    <w:b/>
-                    <w:i/>
-                    <w:color w:val="D60093"/>
-                  </w:rPr>
-                </w:pPr>
-                <w:r>
-                  <w:rPr>
-                    <w:rStyle w:val="Textedelespacerserv"/>
-                    <w:i/>
-                    <w:color w:val="000000" w:themeColor="text1"/>
-                  </w:rPr>
-                  <w:t>Cliquez ici pour entrer l’intitulé de l’exemple</w:t>
-                </w:r>
-              </w:p>
-            </w:tc>
+            <w:sdt>
+              <w:sdtPr>
+                <w:rPr>
+                  <w:rFonts w:cstheme="minorHAnsi"/>
+                  <w:b/>
+                  <w:i/>
+                  <w:color w:val="000000" w:themeColor="text1"/>
+                </w:rPr>
+                <w:id w:val="2136755756"/>
+                <w:placeholder>
+                  <w:docPart w:val="A522E2453D6C4712A2069F9CD0C4023A"/>
+                </w:placeholder>
+              </w:sdtPr>
+              <w:sdtEndPr/>
+              <w:sdtContent>
+                <w:tc>
+                  <w:tcPr>
+                    <w:tcW w:w="7371" w:type="dxa"/>
+                    <w:gridSpan w:val="4"/>
+                    <w:tcBorders>
+                      <w:left w:val="nil"/>
+                      <w:bottom w:val="thinThickMediumGap" w:sz="24" w:space="0" w:color="D60093"/>
+                    </w:tcBorders>
+                  </w:tcPr>
+                  <w:p>
+                    <w:pPr>
+                      <w:spacing w:before="120" w:after="120"/>
+                      <w:rPr>
+                        <w:rFonts w:cstheme="minorHAnsi"/>
+                        <w:b/>
+                        <w:i/>
+                        <w:color w:val="D60093"/>
+                      </w:rPr>
+                    </w:pPr>
+                    <w:r>
+                      <w:rPr>
+                        <w:rFonts w:cstheme="minorHAnsi"/>
+                        <w:b/>
+                        <w:i/>
+                        <w:color w:val="000000" w:themeColor="text1"/>
+                        <w:lang w:val="en-GB"/>
+                      </w:rPr>
+                      <w:t xml:space="preserve">Application web </w:t>
+                    </w:r>
+                    <w:proofErr w:type="spellStart"/>
+                    <w:r>
+                      <w:rPr>
+                        <w:rFonts w:cstheme="minorHAnsi"/>
+                        <w:b/>
+                        <w:i/>
+                        <w:color w:val="000000" w:themeColor="text1"/>
+                        <w:lang w:val="en-GB"/>
+                      </w:rPr>
+                      <w:t>StoreSwap</w:t>
+                    </w:r>
+                    <w:proofErr w:type="spellEnd"/>
+                    <w:r>
+                      <w:rPr>
+                        <w:rFonts w:cstheme="minorHAnsi"/>
+                        <w:b/>
+                        <w:i/>
+                        <w:color w:val="000000" w:themeColor="text1"/>
+                        <w:lang w:val="en-GB"/>
+                      </w:rPr>
+                      <w:t xml:space="preserve"> / Application d</w:t>
+                    </w:r>
+                    <w:r>
+                      <w:rPr>
+                        <w:rFonts w:cstheme="minorHAnsi"/>
+                        <w:b/>
+                        <w:i/>
+                        <w:color w:val="000000" w:themeColor="text1"/>
+                        <w:lang w:val="en-GB"/>
+                      </w:rPr>
+                      <w:t>esktop IAPM / Application IAPM Mobile</w:t>
+                    </w:r>
+                  </w:p>
+                </w:tc>
+              </w:sdtContent>
+            </w:sdt>
           </w:sdtContent>
         </w:sdt>
       </w:tr>
@@ -16302,6 +16352,37 @@
         </w:p>
       </w:docPartBody>
     </w:docPart>
+    <w:docPart>
+      <w:docPartPr>
+        <w:name w:val="A522E2453D6C4712A2069F9CD0C4023A"/>
+        <w:category>
+          <w:name w:val="Général"/>
+          <w:gallery w:val="placeholder"/>
+        </w:category>
+        <w:types>
+          <w:type w:val="bbPlcHdr"/>
+        </w:types>
+        <w:behaviors>
+          <w:behavior w:val="content"/>
+        </w:behaviors>
+        <w:guid w:val="{D4FE39DD-EFEE-4D05-B849-DEB817829DD6}"/>
+      </w:docPartPr>
+      <w:docPartBody>
+        <w:p>
+          <w:pPr>
+            <w:pStyle w:val="A522E2453D6C4712A2069F9CD0C4023A"/>
+          </w:pPr>
+          <w:r>
+            <w:rPr>
+              <w:rStyle w:val="Textedelespacerserv"/>
+              <w:i/>
+              <w:color w:val="000000" w:themeColor="text1"/>
+            </w:rPr>
+            <w:t>Cliquez ici pour entrer l’intitulé de l’exemple</w:t>
+          </w:r>
+        </w:p>
+      </w:docPartBody>
+    </w:docPart>
   </w:docParts>
 </w:glossaryDocument>
 </file>
@@ -16425,12 +16506,14 @@
     <w:rsid w:val="0053161D"/>
     <w:rsid w:val="00563758"/>
     <w:rsid w:val="00620519"/>
+    <w:rsid w:val="00633ABB"/>
     <w:rsid w:val="006D7B7B"/>
     <w:rsid w:val="0073464D"/>
     <w:rsid w:val="007958BD"/>
     <w:rsid w:val="007D652C"/>
     <w:rsid w:val="0098074E"/>
     <w:rsid w:val="009B10D1"/>
+    <w:rsid w:val="009B2D9A"/>
     <w:rsid w:val="009E1855"/>
     <w:rsid w:val="009F606A"/>
     <w:rsid w:val="00A218B7"/>
@@ -16894,7 +16977,7 @@
     <w:basedOn w:val="Policepardfaut"/>
     <w:uiPriority w:val="99"/>
     <w:semiHidden/>
-    <w:rsid w:val="006D7B7B"/>
+    <w:rsid w:val="00633ABB"/>
     <w:rPr>
       <w:color w:val="808080"/>
     </w:rPr>
@@ -17100,6 +17183,17 @@
   <w:style w:type="paragraph" w:customStyle="1" w:styleId="2BC411D7584545CD8E8C454263F41B88">
     <w:name w:val="2BC411D7584545CD8E8C454263F41B88"/>
     <w:rsid w:val="006D7B7B"/>
+    <w:pPr>
+      <w:spacing w:after="160" w:line="259" w:lineRule="auto"/>
+    </w:pPr>
+    <w:rPr>
+      <w:kern w:val="2"/>
+      <w14:ligatures w14:val="standardContextual"/>
+    </w:rPr>
+  </w:style>
+  <w:style w:type="paragraph" w:customStyle="1" w:styleId="A522E2453D6C4712A2069F9CD0C4023A">
+    <w:name w:val="A522E2453D6C4712A2069F9CD0C4023A"/>
+    <w:rsid w:val="00633ABB"/>
     <w:pPr>
       <w:spacing w:after="160" w:line="259" w:lineRule="auto"/>
     </w:pPr>
